--- a/doc/若依环境使用手册.docx
+++ b/doc/若依环境使用手册.docx
@@ -46,7 +46,7 @@
     </w:p>
     <w:p>
       <w:pPr>
-        <w:pStyle w:val="10"/>
+        <w:pStyle w:val="9"/>
         <w:jc w:val="both"/>
         <w:rPr>
           <w:sz w:val="24"/>
@@ -102,7 +102,7 @@
     </w:p>
     <w:p>
       <w:pPr>
-        <w:pStyle w:val="10"/>
+        <w:pStyle w:val="9"/>
         <w:jc w:val="both"/>
         <w:rPr>
           <w:sz w:val="24"/>
@@ -167,7 +167,7 @@
     </w:p>
     <w:p>
       <w:pPr>
-        <w:pStyle w:val="10"/>
+        <w:pStyle w:val="9"/>
         <w:jc w:val="both"/>
         <w:rPr>
           <w:sz w:val="24"/>
@@ -192,7 +192,7 @@
     </w:p>
     <w:p>
       <w:pPr>
-        <w:pStyle w:val="10"/>
+        <w:pStyle w:val="9"/>
         <w:jc w:val="left"/>
         <w:rPr>
           <w:sz w:val="21"/>
@@ -279,7 +279,7 @@
     </w:p>
     <w:p>
       <w:pPr>
-        <w:pStyle w:val="10"/>
+        <w:pStyle w:val="9"/>
         <w:jc w:val="left"/>
         <w:rPr>
           <w:sz w:val="21"/>
@@ -364,7 +364,7 @@
     </w:p>
     <w:p>
       <w:pPr>
-        <w:pStyle w:val="10"/>
+        <w:pStyle w:val="9"/>
         <w:jc w:val="left"/>
         <w:rPr>
           <w:sz w:val="21"/>
@@ -458,7 +458,7 @@
     </w:p>
     <w:p>
       <w:pPr>
-        <w:pStyle w:val="10"/>
+        <w:pStyle w:val="9"/>
         <w:jc w:val="both"/>
         <w:rPr>
           <w:sz w:val="24"/>
@@ -659,7 +659,7 @@
     </w:p>
     <w:p>
       <w:pPr>
-        <w:pStyle w:val="10"/>
+        <w:pStyle w:val="9"/>
         <w:jc w:val="both"/>
         <w:rPr>
           <w:sz w:val="24"/>
@@ -684,7 +684,7 @@
     </w:p>
     <w:p>
       <w:pPr>
-        <w:pStyle w:val="10"/>
+        <w:pStyle w:val="9"/>
         <w:jc w:val="left"/>
         <w:rPr>
           <w:sz w:val="21"/>
@@ -814,7 +814,7 @@
     </w:p>
     <w:p>
       <w:pPr>
-        <w:pStyle w:val="10"/>
+        <w:pStyle w:val="9"/>
         <w:jc w:val="left"/>
         <w:rPr>
           <w:sz w:val="21"/>
@@ -935,7 +935,7 @@
     </w:p>
     <w:p>
       <w:pPr>
-        <w:pStyle w:val="10"/>
+        <w:pStyle w:val="9"/>
         <w:jc w:val="left"/>
         <w:rPr>
           <w:sz w:val="21"/>
@@ -1146,95 +1146,95 @@
     <w:p/>
     <w:p>
       <w:pPr>
+        <w:pStyle w:val="9"/>
+        <w:jc w:val="left"/>
+        <w:rPr>
+          <w:sz w:val="21"/>
+          <w:szCs w:val="21"/>
+        </w:rPr>
+      </w:pPr>
+      <w:r>
+        <w:rPr>
+          <w:sz w:val="21"/>
+          <w:szCs w:val="21"/>
+        </w:rPr>
+        <w:t xml:space="preserve">3.1.4 </w:t>
+      </w:r>
+      <w:r>
+        <w:rPr>
+          <w:rFonts w:hint="default"/>
+          <w:sz w:val="21"/>
+          <w:szCs w:val="21"/>
+        </w:rPr>
+        <w:t>日志配置</w:t>
+      </w:r>
+    </w:p>
+    <w:p>
+      <w:pPr>
+        <w:rPr>
+          <w:rFonts w:hint="eastAsia"/>
+          <w:szCs w:val="21"/>
+        </w:rPr>
+      </w:pPr>
+      <w:r>
+        <w:rPr>
+          <w:rFonts w:hint="eastAsia"/>
+          <w:szCs w:val="21"/>
+        </w:rPr>
+        <w:t>编辑</w:t>
+      </w:r>
+      <w:r>
+        <w:rPr>
+          <w:szCs w:val="21"/>
+        </w:rPr>
+        <w:t>src/</w:t>
+      </w:r>
+      <w:r>
+        <w:rPr>
+          <w:rFonts w:hint="eastAsia"/>
+          <w:szCs w:val="21"/>
+        </w:rPr>
+        <w:t>main</w:t>
+      </w:r>
+      <w:r>
+        <w:rPr>
+          <w:szCs w:val="21"/>
+        </w:rPr>
+        <w:t>/</w:t>
+      </w:r>
+      <w:r>
+        <w:t xml:space="preserve"> </w:t>
+      </w:r>
+      <w:r>
+        <w:rPr>
+          <w:szCs w:val="21"/>
+        </w:rPr>
+        <w:t>resources</w:t>
+      </w:r>
+      <w:r>
+        <w:rPr>
+          <w:rFonts w:hint="eastAsia"/>
+          <w:szCs w:val="21"/>
+        </w:rPr>
+        <w:t>目录下的</w:t>
+      </w:r>
+      <w:r>
+        <w:rPr>
+          <w:szCs w:val="21"/>
+        </w:rPr>
+        <w:t xml:space="preserve">logback.yml </w:t>
+      </w:r>
+      <w:r>
+        <w:rPr>
+          <w:rFonts w:hint="eastAsia"/>
+          <w:szCs w:val="21"/>
+        </w:rPr>
+        <w:t>文件</w:t>
+      </w:r>
+    </w:p>
+    <w:p>
+      <w:pPr>
         <w:pStyle w:val="10"/>
-        <w:jc w:val="left"/>
-        <w:rPr>
-          <w:sz w:val="21"/>
-          <w:szCs w:val="21"/>
-        </w:rPr>
-      </w:pPr>
-      <w:r>
-        <w:rPr>
-          <w:sz w:val="21"/>
-          <w:szCs w:val="21"/>
-        </w:rPr>
-        <w:t xml:space="preserve">3.1.4 </w:t>
-      </w:r>
-      <w:r>
-        <w:rPr>
-          <w:rFonts w:hint="default"/>
-          <w:sz w:val="21"/>
-          <w:szCs w:val="21"/>
-        </w:rPr>
-        <w:t>日志配置</w:t>
-      </w:r>
-    </w:p>
-    <w:p>
-      <w:pPr>
-        <w:rPr>
-          <w:rFonts w:hint="eastAsia"/>
-          <w:szCs w:val="21"/>
-        </w:rPr>
-      </w:pPr>
-      <w:r>
-        <w:rPr>
-          <w:rFonts w:hint="eastAsia"/>
-          <w:szCs w:val="21"/>
-        </w:rPr>
-        <w:t>编辑</w:t>
-      </w:r>
-      <w:r>
-        <w:rPr>
-          <w:szCs w:val="21"/>
-        </w:rPr>
-        <w:t>src/</w:t>
-      </w:r>
-      <w:r>
-        <w:rPr>
-          <w:rFonts w:hint="eastAsia"/>
-          <w:szCs w:val="21"/>
-        </w:rPr>
-        <w:t>main</w:t>
-      </w:r>
-      <w:r>
-        <w:rPr>
-          <w:szCs w:val="21"/>
-        </w:rPr>
-        <w:t>/</w:t>
-      </w:r>
-      <w:r>
-        <w:t xml:space="preserve"> </w:t>
-      </w:r>
-      <w:r>
-        <w:rPr>
-          <w:szCs w:val="21"/>
-        </w:rPr>
-        <w:t>resources</w:t>
-      </w:r>
-      <w:r>
-        <w:rPr>
-          <w:rFonts w:hint="eastAsia"/>
-          <w:szCs w:val="21"/>
-        </w:rPr>
-        <w:t>目录下的</w:t>
-      </w:r>
-      <w:r>
-        <w:rPr>
-          <w:szCs w:val="21"/>
-        </w:rPr>
-        <w:t xml:space="preserve">logback.yml </w:t>
-      </w:r>
-      <w:r>
-        <w:rPr>
-          <w:rFonts w:hint="eastAsia"/>
-          <w:szCs w:val="21"/>
-        </w:rPr>
-        <w:t>文件</w:t>
-      </w:r>
-    </w:p>
-    <w:p>
-      <w:pPr>
-        <w:pStyle w:val="11"/>
         <w:keepNext w:val="0"/>
         <w:keepLines w:val="0"/>
         <w:widowControl/>
@@ -1340,7 +1340,7 @@
     </w:p>
     <w:p>
       <w:pPr>
-        <w:pStyle w:val="11"/>
+        <w:pStyle w:val="10"/>
         <w:keepNext w:val="0"/>
         <w:keepLines w:val="0"/>
         <w:widowControl/>
@@ -1429,13 +1429,10 @@
         <w:t>/&gt;</w:t>
       </w:r>
     </w:p>
-    <w:p>
-      <w:bookmarkStart w:id="1" w:name="_GoBack"/>
-      <w:bookmarkEnd w:id="1"/>
-    </w:p>
-    <w:p>
-      <w:pPr>
-        <w:pStyle w:val="10"/>
+    <w:p/>
+    <w:p>
+      <w:pPr>
+        <w:pStyle w:val="9"/>
         <w:jc w:val="both"/>
         <w:rPr>
           <w:sz w:val="24"/>
@@ -1606,7 +1603,7 @@
     </w:p>
     <w:p>
       <w:pPr>
-        <w:pStyle w:val="10"/>
+        <w:pStyle w:val="9"/>
         <w:jc w:val="both"/>
         <w:rPr>
           <w:sz w:val="24"/>
@@ -1639,7 +1636,7 @@
     </w:p>
     <w:p>
       <w:pPr>
-        <w:pStyle w:val="10"/>
+        <w:pStyle w:val="9"/>
         <w:jc w:val="left"/>
         <w:rPr>
           <w:sz w:val="21"/>
@@ -1740,7 +1737,7 @@
     </w:p>
     <w:p>
       <w:pPr>
-        <w:pStyle w:val="10"/>
+        <w:pStyle w:val="9"/>
         <w:jc w:val="left"/>
         <w:rPr>
           <w:sz w:val="21"/>
@@ -1924,7 +1921,7 @@
     </w:p>
     <w:p>
       <w:pPr>
-        <w:pStyle w:val="10"/>
+        <w:pStyle w:val="9"/>
         <w:jc w:val="left"/>
         <w:rPr>
           <w:sz w:val="21"/>
@@ -1991,7 +1988,7 @@
     </w:p>
     <w:p>
       <w:pPr>
-        <w:pStyle w:val="10"/>
+        <w:pStyle w:val="9"/>
         <w:jc w:val="left"/>
         <w:rPr>
           <w:sz w:val="21"/>
@@ -2080,7 +2077,7 @@
     </w:p>
     <w:p>
       <w:pPr>
-        <w:pStyle w:val="10"/>
+        <w:pStyle w:val="9"/>
         <w:jc w:val="both"/>
         <w:rPr>
           <w:sz w:val="24"/>
@@ -2184,6 +2181,8 @@
         </w:rPr>
         <w:t>文档地址：doc.ruoyi.vip</w:t>
       </w:r>
+      <w:bookmarkStart w:id="1" w:name="_GoBack"/>
+      <w:bookmarkEnd w:id="1"/>
     </w:p>
     <w:sectPr>
       <w:headerReference r:id="rId5" w:type="first"/>
@@ -2204,52 +2203,52 @@
 <w:ftr xmlns:wpc="http://schemas.microsoft.com/office/word/2010/wordprocessingCanvas" xmlns:mc="http://schemas.openxmlformats.org/markup-compatibility/2006" xmlns:o="urn:schemas-microsoft-com:office:office" xmlns:r="http://schemas.openxmlformats.org/officeDocument/2006/relationships" xmlns:m="http://schemas.openxmlformats.org/officeDocument/2006/math" xmlns:v="urn:schemas-microsoft-com:vml" xmlns:wp14="http://schemas.microsoft.com/office/word/2010/wordprocessingDrawing" xmlns:wp="http://schemas.openxmlformats.org/drawingml/2006/wordprocessingDrawing" xmlns:w10="urn:schemas-microsoft-com:office:word" xmlns:w="http://schemas.openxmlformats.org/wordprocessingml/2006/main" xmlns:w14="http://schemas.microsoft.com/office/word/2010/wordml" xmlns:w15="http://schemas.microsoft.com/office/word/2012/wordml" xmlns:wpg="http://schemas.microsoft.com/office/word/2010/wordprocessingGroup" xmlns:wpi="http://schemas.microsoft.com/office/word/2010/wordprocessingInk" xmlns:wne="http://schemas.microsoft.com/office/word/2006/wordml" xmlns:wps="http://schemas.microsoft.com/office/word/2010/wordprocessingShape" xmlns:wpsCustomData="http://www.wps.cn/officeDocument/2013/wpsCustomData" mc:Ignorable="w14 w15 wp14">
   <w:p>
     <w:pPr>
-      <w:pStyle w:val="8"/>
+      <w:pStyle w:val="7"/>
       <w:framePr w:wrap="around" w:vAnchor="text" w:hAnchor="page" w:x="9541" w:yAlign="top"/>
       <w:rPr>
-        <w:rStyle w:val="14"/>
+        <w:rStyle w:val="15"/>
       </w:rPr>
     </w:pPr>
     <w:r>
       <w:rPr>
-        <w:rStyle w:val="14"/>
+        <w:rStyle w:val="15"/>
         <w:rFonts w:hint="eastAsia"/>
       </w:rPr>
       <w:t>第</w:t>
     </w:r>
     <w:r>
       <w:rPr>
-        <w:rStyle w:val="14"/>
+        <w:rStyle w:val="15"/>
       </w:rPr>
       <w:fldChar w:fldCharType="begin"/>
     </w:r>
     <w:r>
       <w:rPr>
-        <w:rStyle w:val="14"/>
+        <w:rStyle w:val="15"/>
       </w:rPr>
       <w:instrText xml:space="preserve">PAGE  </w:instrText>
     </w:r>
     <w:r>
       <w:rPr>
-        <w:rStyle w:val="14"/>
+        <w:rStyle w:val="15"/>
       </w:rPr>
       <w:fldChar w:fldCharType="separate"/>
     </w:r>
     <w:r>
       <w:rPr>
-        <w:rStyle w:val="14"/>
+        <w:rStyle w:val="15"/>
       </w:rPr>
       <w:t>9</w:t>
     </w:r>
     <w:r>
       <w:rPr>
-        <w:rStyle w:val="14"/>
+        <w:rStyle w:val="15"/>
       </w:rPr>
       <w:fldChar w:fldCharType="end"/>
     </w:r>
     <w:r>
       <w:rPr>
-        <w:rStyle w:val="14"/>
+        <w:rStyle w:val="15"/>
         <w:rFonts w:hint="eastAsia"/>
       </w:rPr>
       <w:t>页</w:t>
@@ -2257,7 +2256,7 @@
   </w:p>
   <w:p>
     <w:pPr>
-      <w:pStyle w:val="8"/>
+      <w:pStyle w:val="7"/>
       <w:ind w:right="360"/>
       <w:jc w:val="both"/>
       <w:rPr>
@@ -2307,7 +2306,7 @@
   </w:p>
   <w:p>
     <w:pPr>
-      <w:pStyle w:val="8"/>
+      <w:pStyle w:val="7"/>
       <w:ind w:right="360"/>
       <w:jc w:val="both"/>
       <w:rPr>
@@ -2331,34 +2330,34 @@
 <w:ftr xmlns:wpc="http://schemas.microsoft.com/office/word/2010/wordprocessingCanvas" xmlns:mc="http://schemas.openxmlformats.org/markup-compatibility/2006" xmlns:o="urn:schemas-microsoft-com:office:office" xmlns:r="http://schemas.openxmlformats.org/officeDocument/2006/relationships" xmlns:m="http://schemas.openxmlformats.org/officeDocument/2006/math" xmlns:v="urn:schemas-microsoft-com:vml" xmlns:wp14="http://schemas.microsoft.com/office/word/2010/wordprocessingDrawing" xmlns:wp="http://schemas.openxmlformats.org/drawingml/2006/wordprocessingDrawing" xmlns:w10="urn:schemas-microsoft-com:office:word" xmlns:w="http://schemas.openxmlformats.org/wordprocessingml/2006/main" xmlns:w14="http://schemas.microsoft.com/office/word/2010/wordml" xmlns:w15="http://schemas.microsoft.com/office/word/2012/wordml" xmlns:wpg="http://schemas.microsoft.com/office/word/2010/wordprocessingGroup" xmlns:wpi="http://schemas.microsoft.com/office/word/2010/wordprocessingInk" xmlns:wne="http://schemas.microsoft.com/office/word/2006/wordml" xmlns:wps="http://schemas.microsoft.com/office/word/2010/wordprocessingShape" xmlns:wpsCustomData="http://www.wps.cn/officeDocument/2013/wpsCustomData" mc:Ignorable="w14 w15 wp14">
   <w:p>
     <w:pPr>
-      <w:pStyle w:val="8"/>
+      <w:pStyle w:val="7"/>
       <w:framePr w:wrap="around" w:vAnchor="text" w:hAnchor="margin" w:xAlign="right" w:y="1"/>
       <w:rPr>
-        <w:rStyle w:val="14"/>
+        <w:rStyle w:val="15"/>
       </w:rPr>
     </w:pPr>
     <w:r>
       <w:rPr>
-        <w:rStyle w:val="14"/>
+        <w:rStyle w:val="15"/>
       </w:rPr>
       <w:fldChar w:fldCharType="begin"/>
     </w:r>
     <w:r>
       <w:rPr>
-        <w:rStyle w:val="14"/>
+        <w:rStyle w:val="15"/>
       </w:rPr>
       <w:instrText xml:space="preserve">PAGE  </w:instrText>
     </w:r>
     <w:r>
       <w:rPr>
-        <w:rStyle w:val="14"/>
+        <w:rStyle w:val="15"/>
       </w:rPr>
       <w:fldChar w:fldCharType="end"/>
     </w:r>
   </w:p>
   <w:p>
     <w:pPr>
-      <w:pStyle w:val="8"/>
+      <w:pStyle w:val="7"/>
       <w:ind w:right="360"/>
     </w:pPr>
   </w:p>
@@ -2369,7 +2368,7 @@
 <w:hdr xmlns:wpc="http://schemas.microsoft.com/office/word/2010/wordprocessingCanvas" xmlns:mc="http://schemas.openxmlformats.org/markup-compatibility/2006" xmlns:o="urn:schemas-microsoft-com:office:office" xmlns:r="http://schemas.openxmlformats.org/officeDocument/2006/relationships" xmlns:m="http://schemas.openxmlformats.org/officeDocument/2006/math" xmlns:v="urn:schemas-microsoft-com:vml" xmlns:wp14="http://schemas.microsoft.com/office/word/2010/wordprocessingDrawing" xmlns:wp="http://schemas.openxmlformats.org/drawingml/2006/wordprocessingDrawing" xmlns:w10="urn:schemas-microsoft-com:office:word" xmlns:w="http://schemas.openxmlformats.org/wordprocessingml/2006/main" xmlns:w14="http://schemas.microsoft.com/office/word/2010/wordml" xmlns:w15="http://schemas.microsoft.com/office/word/2012/wordml" xmlns:wpg="http://schemas.microsoft.com/office/word/2010/wordprocessingGroup" xmlns:wpi="http://schemas.microsoft.com/office/word/2010/wordprocessingInk" xmlns:wne="http://schemas.microsoft.com/office/word/2006/wordml" xmlns:wps="http://schemas.microsoft.com/office/word/2010/wordprocessingShape" xmlns:wpsCustomData="http://www.wps.cn/officeDocument/2013/wpsCustomData" mc:Ignorable="w14 w15 wp14">
   <w:p>
     <w:pPr>
-      <w:pStyle w:val="9"/>
+      <w:pStyle w:val="8"/>
       <w:rPr>
         <w:rFonts w:eastAsia="华文仿宋"/>
         <w:sz w:val="24"/>
@@ -2377,13 +2376,13 @@
     </w:pPr>
     <w:r>
       <w:pict>
-        <v:shape id="PowerPlusWaterMarkObject10052160" o:spid="_x0000_s2051" o:spt="136" type="#_x0000_t136" style="position:absolute;left:0pt;height:167.25pt;width:418.2pt;mso-position-horizontal:center;mso-position-horizontal-relative:margin;mso-position-vertical:center;mso-position-vertical-relative:margin;rotation:20643840f;z-index:-1024;mso-width-relative:page;mso-height-relative:page;" fillcolor="#C0C0C0" filled="t" stroked="f" coordsize="21600,21600" o:allowincell="f">
+        <v:shape id="PowerPlusWaterMarkObject10052160" o:spid="_x0000_s4098" o:spt="136" type="#_x0000_t136" style="position:absolute;left:0pt;height:167.25pt;width:418.2pt;mso-position-horizontal:center;mso-position-horizontal-relative:margin;mso-position-vertical:center;mso-position-vertical-relative:margin;rotation:20643840f;z-index:-1024;mso-width-relative:page;mso-height-relative:page;" fillcolor="#C0C0C0" filled="t" stroked="f" coordsize="21600,21600" o:allowincell="f">
           <v:path/>
           <v:fill on="t" opacity="32768f" focussize="0,0"/>
           <v:stroke on="f"/>
           <v:imagedata o:title=""/>
           <o:lock v:ext="edit"/>
-          <v:textpath on="t" fitpath="t" trim="t" xscale="f" string="RuoYi" style="font-family:宋体;font-size:1pt;v-text-align:center;"/>
+          <v:textpath on="t" fitshape="t" fitpath="t" trim="t" xscale="f" string="RuoYi" style="font-family:宋体;font-size:1pt;v-text-align:center;"/>
         </v:shape>
       </w:pict>
     </w:r>
@@ -2449,29 +2448,29 @@
 <w:hdr xmlns:wpc="http://schemas.microsoft.com/office/word/2010/wordprocessingCanvas" xmlns:mc="http://schemas.openxmlformats.org/markup-compatibility/2006" xmlns:o="urn:schemas-microsoft-com:office:office" xmlns:r="http://schemas.openxmlformats.org/officeDocument/2006/relationships" xmlns:m="http://schemas.openxmlformats.org/officeDocument/2006/math" xmlns:v="urn:schemas-microsoft-com:vml" xmlns:wp14="http://schemas.microsoft.com/office/word/2010/wordprocessingDrawing" xmlns:wp="http://schemas.openxmlformats.org/drawingml/2006/wordprocessingDrawing" xmlns:w10="urn:schemas-microsoft-com:office:word" xmlns:w="http://schemas.openxmlformats.org/wordprocessingml/2006/main" xmlns:w14="http://schemas.microsoft.com/office/word/2010/wordml" xmlns:w15="http://schemas.microsoft.com/office/word/2012/wordml" xmlns:wpg="http://schemas.microsoft.com/office/word/2010/wordprocessingGroup" xmlns:wpi="http://schemas.microsoft.com/office/word/2010/wordprocessingInk" xmlns:wne="http://schemas.microsoft.com/office/word/2006/wordml" xmlns:wps="http://schemas.microsoft.com/office/word/2010/wordprocessingShape" xmlns:wpsCustomData="http://www.wps.cn/officeDocument/2013/wpsCustomData" mc:Ignorable="w14 w15 wp14">
   <w:p>
     <w:pPr>
-      <w:pStyle w:val="9"/>
+      <w:pStyle w:val="8"/>
     </w:pPr>
     <w:r>
       <w:pict>
-        <v:shape id="PowerPlusWaterMarkObject10052159" o:spid="_x0000_s2049" o:spt="136" type="#_x0000_t136" style="position:absolute;left:0pt;height:167.25pt;width:418.2pt;mso-position-horizontal:center;mso-position-horizontal-relative:margin;mso-position-vertical:center;mso-position-vertical-relative:margin;rotation:20643840f;z-index:-1024;mso-width-relative:page;mso-height-relative:page;" fillcolor="#C0C0C0" filled="t" stroked="f" coordsize="21600,21600" o:allowincell="f">
+        <v:shape id="PowerPlusWaterMarkObject10052159" o:spid="_x0000_s4099" o:spt="136" type="#_x0000_t136" style="position:absolute;left:0pt;height:167.25pt;width:418.2pt;mso-position-horizontal:center;mso-position-horizontal-relative:margin;mso-position-vertical:center;mso-position-vertical-relative:margin;rotation:20643840f;z-index:-1024;mso-width-relative:page;mso-height-relative:page;" fillcolor="#C0C0C0" filled="t" stroked="f" coordsize="21600,21600" o:allowincell="f">
           <v:path/>
           <v:fill on="t" opacity="32768f" focussize="0,0"/>
           <v:stroke on="f"/>
           <v:imagedata o:title=""/>
           <o:lock v:ext="edit"/>
-          <v:textpath on="t" fitpath="t" trim="t" xscale="f" string="RuoYi" style="font-family:宋体;font-size:1pt;v-text-align:center;"/>
+          <v:textpath on="t" fitshape="t" fitpath="t" trim="t" xscale="f" string="RuoYi" style="font-family:宋体;font-size:1pt;v-text-align:center;"/>
         </v:shape>
       </w:pict>
     </w:r>
     <w:r>
       <w:pict>
-        <v:shape id="$PowerPlusWaterMarkObject1" o:spid="_x0000_s2050" o:spt="136" type="#_x0000_t136" style="position:absolute;left:0pt;height:65.05pt;width:520.4pt;mso-position-horizontal:center;mso-position-horizontal-relative:margin;mso-position-vertical:center;mso-position-vertical-relative:margin;rotation:20643840f;z-index:-1024;mso-width-relative:page;mso-height-relative:page;" fillcolor="#C0C0C0" filled="t" stroked="f" coordsize="21600,21600" o:allowincell="f">
+        <v:shape id="$PowerPlusWaterMarkObject1" o:spid="_x0000_s4100" o:spt="136" type="#_x0000_t136" style="position:absolute;left:0pt;height:65.05pt;width:520.4pt;mso-position-horizontal:center;mso-position-horizontal-relative:margin;mso-position-vertical:center;mso-position-vertical-relative:margin;rotation:20643840f;z-index:-1024;mso-width-relative:page;mso-height-relative:page;" fillcolor="#C0C0C0" filled="t" stroked="f" coordsize="21600,21600" o:allowincell="f">
           <v:path/>
           <v:fill on="t" opacity="32768f" focussize="0,0"/>
           <v:stroke on="f"/>
           <v:imagedata o:title=""/>
           <o:lock v:ext="edit"/>
-          <v:textpath on="t" fitpath="t" trim="t" xscale="f" string="ZTE Confidential" style="font-family:宋体;font-size:1pt;v-text-align:center;"/>
+          <v:textpath on="t" fitshape="t" fitpath="t" trim="t" xscale="f" string="ZTE Confidential" style="font-family:宋体;font-size:1pt;v-text-align:center;"/>
         </v:shape>
       </w:pict>
     </w:r>
@@ -2483,17 +2482,17 @@
 <w:hdr xmlns:wpc="http://schemas.microsoft.com/office/word/2010/wordprocessingCanvas" xmlns:mc="http://schemas.openxmlformats.org/markup-compatibility/2006" xmlns:o="urn:schemas-microsoft-com:office:office" xmlns:r="http://schemas.openxmlformats.org/officeDocument/2006/relationships" xmlns:m="http://schemas.openxmlformats.org/officeDocument/2006/math" xmlns:v="urn:schemas-microsoft-com:vml" xmlns:wp14="http://schemas.microsoft.com/office/word/2010/wordprocessingDrawing" xmlns:wp="http://schemas.openxmlformats.org/drawingml/2006/wordprocessingDrawing" xmlns:w10="urn:schemas-microsoft-com:office:word" xmlns:w="http://schemas.openxmlformats.org/wordprocessingml/2006/main" xmlns:w14="http://schemas.microsoft.com/office/word/2010/wordml" xmlns:w15="http://schemas.microsoft.com/office/word/2012/wordml" xmlns:wpg="http://schemas.microsoft.com/office/word/2010/wordprocessingGroup" xmlns:wpi="http://schemas.microsoft.com/office/word/2010/wordprocessingInk" xmlns:wne="http://schemas.microsoft.com/office/word/2006/wordml" xmlns:wps="http://schemas.microsoft.com/office/word/2010/wordprocessingShape" xmlns:wpsCustomData="http://www.wps.cn/officeDocument/2013/wpsCustomData" mc:Ignorable="w14 w15 wp14">
   <w:p>
     <w:pPr>
-      <w:pStyle w:val="9"/>
+      <w:pStyle w:val="8"/>
     </w:pPr>
     <w:r>
       <w:pict>
-        <v:shape id="PowerPlusWaterMarkObject10052158" o:spid="_x0000_s2052" o:spt="136" type="#_x0000_t136" style="position:absolute;left:0pt;height:167.25pt;width:418.2pt;mso-position-horizontal:center;mso-position-horizontal-relative:margin;mso-position-vertical:center;mso-position-vertical-relative:margin;rotation:20643840f;z-index:-1024;mso-width-relative:page;mso-height-relative:page;" fillcolor="#C0C0C0" filled="t" stroked="f" coordsize="21600,21600" o:allowincell="f">
+        <v:shape id="PowerPlusWaterMarkObject10052158" o:spid="_x0000_s4097" o:spt="136" type="#_x0000_t136" style="position:absolute;left:0pt;height:167.25pt;width:418.2pt;mso-position-horizontal:center;mso-position-horizontal-relative:margin;mso-position-vertical:center;mso-position-vertical-relative:margin;rotation:20643840f;z-index:-1024;mso-width-relative:page;mso-height-relative:page;" fillcolor="#C0C0C0" filled="t" stroked="f" coordsize="21600,21600" o:allowincell="f">
           <v:path/>
           <v:fill on="t" opacity="32768f" focussize="0,0"/>
           <v:stroke on="f"/>
           <v:imagedata o:title=""/>
           <o:lock v:ext="edit"/>
-          <v:textpath on="t" fitpath="t" trim="t" xscale="f" string="RuoYi" style="font-family:宋体;font-size:1pt;v-text-align:center;"/>
+          <v:textpath on="t" fitshape="t" fitpath="t" trim="t" xscale="f" string="RuoYi" style="font-family:宋体;font-size:1pt;v-text-align:center;"/>
         </v:shape>
       </w:pict>
     </w:r>
@@ -2541,8 +2540,8 @@
     <w:lsdException w:uiPriority="39" w:name="toc 9"/>
     <w:lsdException w:uiPriority="99" w:name="Normal Indent"/>
     <w:lsdException w:uiPriority="99" w:name="footnote text"/>
-    <w:lsdException w:unhideWhenUsed="0" w:uiPriority="99" w:semiHidden="0" w:name="annotation text"/>
-    <w:lsdException w:unhideWhenUsed="0" w:uiPriority="99" w:semiHidden="0" w:name="header"/>
+    <w:lsdException w:qFormat="1" w:unhideWhenUsed="0" w:uiPriority="99" w:semiHidden="0" w:name="annotation text"/>
+    <w:lsdException w:qFormat="1" w:unhideWhenUsed="0" w:uiPriority="99" w:semiHidden="0" w:name="header"/>
     <w:lsdException w:unhideWhenUsed="0" w:uiPriority="99" w:semiHidden="0" w:name="footer"/>
     <w:lsdException w:uiPriority="99" w:name="index heading"/>
     <w:lsdException w:qFormat="1" w:uiPriority="0" w:name="caption" w:locked="1"/>
@@ -2552,7 +2551,7 @@
     <w:lsdException w:uiPriority="99" w:name="footnote reference"/>
     <w:lsdException w:unhideWhenUsed="0" w:uiPriority="99" w:semiHidden="0" w:name="annotation reference"/>
     <w:lsdException w:uiPriority="99" w:name="line number"/>
-    <w:lsdException w:unhideWhenUsed="0" w:uiPriority="99" w:semiHidden="0" w:name="page number"/>
+    <w:lsdException w:qFormat="1" w:unhideWhenUsed="0" w:uiPriority="99" w:semiHidden="0" w:name="page number"/>
     <w:lsdException w:uiPriority="99" w:name="endnote reference"/>
     <w:lsdException w:uiPriority="99" w:name="endnote text"/>
     <w:lsdException w:uiPriority="99" w:name="table of authorities"/>
@@ -2576,7 +2575,7 @@
     <w:lsdException w:qFormat="1" w:unhideWhenUsed="0" w:uiPriority="99" w:semiHidden="0" w:name="Title"/>
     <w:lsdException w:uiPriority="99" w:name="Closing"/>
     <w:lsdException w:uiPriority="99" w:name="Signature"/>
-    <w:lsdException w:qFormat="1" w:uiPriority="1" w:name="Default Paragraph Font"/>
+    <w:lsdException w:qFormat="1" w:uiPriority="1" w:semiHidden="0" w:name="Default Paragraph Font"/>
     <w:lsdException w:uiPriority="99" w:name="Body Text"/>
     <w:lsdException w:uiPriority="99" w:name="Body Text Indent"/>
     <w:lsdException w:uiPriority="99" w:name="List Continue"/>
@@ -2596,7 +2595,7 @@
     <w:lsdException w:uiPriority="99" w:name="Body Text Indent 2"/>
     <w:lsdException w:uiPriority="99" w:name="Body Text Indent 3"/>
     <w:lsdException w:uiPriority="99" w:name="Block Text"/>
-    <w:lsdException w:unhideWhenUsed="0" w:uiPriority="99" w:semiHidden="0" w:name="Hyperlink"/>
+    <w:lsdException w:qFormat="1" w:unhideWhenUsed="0" w:uiPriority="99" w:semiHidden="0" w:name="Hyperlink"/>
     <w:lsdException w:uiPriority="99" w:name="FollowedHyperlink"/>
     <w:lsdException w:qFormat="1" w:unhideWhenUsed="0" w:uiPriority="0" w:semiHidden="0" w:name="Strong" w:locked="1"/>
     <w:lsdException w:qFormat="1" w:unhideWhenUsed="0" w:uiPriority="0" w:semiHidden="0" w:name="Emphasis" w:locked="1"/>
@@ -2610,11 +2609,11 @@
     <w:lsdException w:uiPriority="99" w:name="HTML Code"/>
     <w:lsdException w:uiPriority="99" w:name="HTML Definition"/>
     <w:lsdException w:uiPriority="99" w:name="HTML Keyboard"/>
-    <w:lsdException w:uiPriority="99" w:name="HTML Preformatted"/>
+    <w:lsdException w:qFormat="1" w:uiPriority="99" w:semiHidden="0" w:name="HTML Preformatted"/>
     <w:lsdException w:uiPriority="99" w:name="HTML Sample"/>
     <w:lsdException w:uiPriority="99" w:name="HTML Typewriter"/>
     <w:lsdException w:uiPriority="99" w:name="HTML Variable"/>
-    <w:lsdException w:qFormat="1" w:uiPriority="99" w:name="Normal Table"/>
+    <w:lsdException w:qFormat="1" w:uiPriority="99" w:semiHidden="0" w:name="Normal Table"/>
     <w:lsdException w:unhideWhenUsed="0" w:uiPriority="99" w:semiHidden="0" w:name="annotation subject"/>
     <w:lsdException w:uiPriority="99" w:name="Table Simple 1"/>
     <w:lsdException w:uiPriority="99" w:name="Table Simple 2"/>
@@ -2658,7 +2657,7 @@
     <w:lsdException w:uiPriority="99" w:name="Table Web 1"/>
     <w:lsdException w:uiPriority="99" w:name="Table Web 2"/>
     <w:lsdException w:uiPriority="99" w:name="Table Web 3"/>
-    <w:lsdException w:unhideWhenUsed="0" w:uiPriority="99" w:semiHidden="0" w:name="Balloon Text"/>
+    <w:lsdException w:qFormat="1" w:unhideWhenUsed="0" w:uiPriority="99" w:semiHidden="0" w:name="Balloon Text"/>
     <w:lsdException w:unhideWhenUsed="0" w:uiPriority="59" w:semiHidden="0" w:name="Table Grid"/>
     <w:lsdException w:uiPriority="99" w:name="Table Theme"/>
     <w:lsdException w:unhideWhenUsed="0" w:uiPriority="60" w:semiHidden="0" w:name="Light Shading"/>
@@ -2817,13 +2816,13 @@
       <w:szCs w:val="32"/>
     </w:rPr>
   </w:style>
-  <w:style w:type="character" w:default="1" w:styleId="13">
+  <w:style w:type="character" w:default="1" w:styleId="14">
     <w:name w:val="Default Paragraph Font"/>
     <w:unhideWhenUsed/>
     <w:qFormat/>
     <w:uiPriority w:val="1"/>
   </w:style>
-  <w:style w:type="table" w:default="1" w:styleId="17">
+  <w:style w:type="table" w:default="1" w:styleId="13">
     <w:name w:val="Normal Table"/>
     <w:unhideWhenUsed/>
     <w:qFormat/>
@@ -2839,26 +2838,6 @@
     </w:tblPr>
   </w:style>
   <w:style w:type="paragraph" w:styleId="4">
-    <w:name w:val="annotation subject"/>
-    <w:basedOn w:val="5"/>
-    <w:next w:val="5"/>
-    <w:link w:val="26"/>
-    <w:uiPriority w:val="99"/>
-    <w:rPr>
-      <w:b/>
-      <w:bCs/>
-    </w:rPr>
-  </w:style>
-  <w:style w:type="paragraph" w:styleId="5">
-    <w:name w:val="annotation text"/>
-    <w:basedOn w:val="1"/>
-    <w:link w:val="25"/>
-    <w:uiPriority w:val="99"/>
-    <w:pPr>
-      <w:jc w:val="left"/>
-    </w:pPr>
-  </w:style>
-  <w:style w:type="paragraph" w:styleId="6">
     <w:name w:val="Document Map"/>
     <w:basedOn w:val="1"/>
     <w:link w:val="24"/>
@@ -2869,17 +2848,28 @@
       <w:szCs w:val="18"/>
     </w:rPr>
   </w:style>
-  <w:style w:type="paragraph" w:styleId="7">
+  <w:style w:type="paragraph" w:styleId="5">
+    <w:name w:val="annotation text"/>
+    <w:basedOn w:val="1"/>
+    <w:link w:val="25"/>
+    <w:qFormat/>
+    <w:uiPriority w:val="99"/>
+    <w:pPr>
+      <w:jc w:val="left"/>
+    </w:pPr>
+  </w:style>
+  <w:style w:type="paragraph" w:styleId="6">
     <w:name w:val="Balloon Text"/>
     <w:basedOn w:val="1"/>
     <w:link w:val="22"/>
+    <w:qFormat/>
     <w:uiPriority w:val="99"/>
     <w:rPr>
       <w:sz w:val="18"/>
       <w:szCs w:val="18"/>
     </w:rPr>
   </w:style>
-  <w:style w:type="paragraph" w:styleId="8">
+  <w:style w:type="paragraph" w:styleId="7">
     <w:name w:val="footer"/>
     <w:basedOn w:val="1"/>
     <w:link w:val="21"/>
@@ -2897,10 +2887,11 @@
       <w:szCs w:val="18"/>
     </w:rPr>
   </w:style>
-  <w:style w:type="paragraph" w:styleId="9">
+  <w:style w:type="paragraph" w:styleId="8">
     <w:name w:val="header"/>
     <w:basedOn w:val="1"/>
     <w:link w:val="20"/>
+    <w:qFormat/>
     <w:uiPriority w:val="99"/>
     <w:pPr>
       <w:pBdr>
@@ -2918,7 +2909,7 @@
       <w:szCs w:val="18"/>
     </w:rPr>
   </w:style>
-  <w:style w:type="paragraph" w:styleId="10">
+  <w:style w:type="paragraph" w:styleId="9">
     <w:name w:val="Subtitle"/>
     <w:basedOn w:val="1"/>
     <w:next w:val="1"/>
@@ -2939,10 +2930,11 @@
       <w:szCs w:val="32"/>
     </w:rPr>
   </w:style>
-  <w:style w:type="paragraph" w:styleId="11">
+  <w:style w:type="paragraph" w:styleId="10">
     <w:name w:val="HTML Preformatted"/>
     <w:basedOn w:val="1"/>
     <w:unhideWhenUsed/>
+    <w:qFormat/>
     <w:uiPriority w:val="99"/>
     <w:pPr>
       <w:tabs>
@@ -2973,7 +2965,7 @@
       <w:lang w:val="en-US" w:eastAsia="zh-CN" w:bidi="ar"/>
     </w:rPr>
   </w:style>
-  <w:style w:type="paragraph" w:styleId="12">
+  <w:style w:type="paragraph" w:styleId="11">
     <w:name w:val="Title"/>
     <w:basedOn w:val="1"/>
     <w:next w:val="1"/>
@@ -2993,15 +2985,28 @@
       <w:szCs w:val="32"/>
     </w:rPr>
   </w:style>
-  <w:style w:type="character" w:styleId="14">
+  <w:style w:type="paragraph" w:styleId="12">
+    <w:name w:val="annotation subject"/>
+    <w:basedOn w:val="5"/>
+    <w:next w:val="5"/>
+    <w:link w:val="26"/>
+    <w:uiPriority w:val="99"/>
+    <w:rPr>
+      <w:b/>
+      <w:bCs/>
+    </w:rPr>
+  </w:style>
+  <w:style w:type="character" w:styleId="15">
     <w:name w:val="page number"/>
+    <w:qFormat/>
     <w:uiPriority w:val="99"/>
     <w:rPr>
       <w:rFonts w:cs="Times New Roman"/>
     </w:rPr>
   </w:style>
-  <w:style w:type="character" w:styleId="15">
+  <w:style w:type="character" w:styleId="16">
     <w:name w:val="Hyperlink"/>
+    <w:qFormat/>
     <w:uiPriority w:val="99"/>
     <w:rPr>
       <w:rFonts w:cs="Times New Roman"/>
@@ -3009,7 +3014,7 @@
       <w:u w:val="single"/>
     </w:rPr>
   </w:style>
-  <w:style w:type="character" w:styleId="16">
+  <w:style w:type="character" w:styleId="17">
     <w:name w:val="annotation reference"/>
     <w:uiPriority w:val="99"/>
     <w:rPr>
@@ -3037,6 +3042,7 @@
     <w:name w:val="标题 3 Char"/>
     <w:link w:val="3"/>
     <w:semiHidden/>
+    <w:qFormat/>
     <w:locked/>
     <w:uiPriority w:val="99"/>
     <w:rPr>
@@ -3050,7 +3056,7 @@
   </w:style>
   <w:style w:type="character" w:customStyle="1" w:styleId="20">
     <w:name w:val="页眉 Char"/>
-    <w:link w:val="9"/>
+    <w:link w:val="8"/>
     <w:semiHidden/>
     <w:uiPriority w:val="99"/>
     <w:rPr>
@@ -3060,7 +3066,7 @@
   </w:style>
   <w:style w:type="character" w:customStyle="1" w:styleId="21">
     <w:name w:val="页脚 Char"/>
-    <w:link w:val="8"/>
+    <w:link w:val="7"/>
     <w:semiHidden/>
     <w:uiPriority w:val="99"/>
     <w:rPr>
@@ -3070,7 +3076,7 @@
   </w:style>
   <w:style w:type="character" w:customStyle="1" w:styleId="22">
     <w:name w:val="批注框文本 Char"/>
-    <w:link w:val="7"/>
+    <w:link w:val="6"/>
     <w:locked/>
     <w:uiPriority w:val="99"/>
     <w:rPr>
@@ -3091,7 +3097,7 @@
   </w:style>
   <w:style w:type="character" w:customStyle="1" w:styleId="24">
     <w:name w:val="文档结构图 Char"/>
-    <w:link w:val="6"/>
+    <w:link w:val="4"/>
     <w:locked/>
     <w:uiPriority w:val="99"/>
     <w:rPr>
@@ -3115,7 +3121,7 @@
   </w:style>
   <w:style w:type="character" w:customStyle="1" w:styleId="26">
     <w:name w:val="批注主题 Char"/>
-    <w:link w:val="4"/>
+    <w:link w:val="12"/>
     <w:qFormat/>
     <w:locked/>
     <w:uiPriority w:val="99"/>
@@ -3130,6 +3136,7 @@
   </w:style>
   <w:style w:type="paragraph" w:customStyle="1" w:styleId="27">
     <w:name w:val="正文缩进2字符"/>
+    <w:qFormat/>
     <w:uiPriority w:val="99"/>
     <w:pPr>
       <w:spacing w:line="300" w:lineRule="auto"/>
@@ -3146,7 +3153,8 @@
   </w:style>
   <w:style w:type="character" w:customStyle="1" w:styleId="28">
     <w:name w:val="标题 Char"/>
-    <w:link w:val="12"/>
+    <w:link w:val="11"/>
+    <w:qFormat/>
     <w:locked/>
     <w:uiPriority w:val="99"/>
     <w:rPr>
@@ -3160,7 +3168,8 @@
   </w:style>
   <w:style w:type="character" w:customStyle="1" w:styleId="29">
     <w:name w:val="副标题 Char"/>
-    <w:link w:val="10"/>
+    <w:link w:val="9"/>
+    <w:qFormat/>
     <w:locked/>
     <w:uiPriority w:val="99"/>
     <w:rPr>
@@ -3463,10 +3472,10 @@
     <customSectPr/>
   </customSectProps>
   <customShpExts>
-    <customShpInfo spid="_x0000_s2051"/>
-    <customShpInfo spid="_x0000_s2049"/>
-    <customShpInfo spid="_x0000_s2050"/>
-    <customShpInfo spid="_x0000_s2052"/>
+    <customShpInfo spid="_x0000_s4098"/>
+    <customShpInfo spid="_x0000_s4099"/>
+    <customShpInfo spid="_x0000_s4100"/>
+    <customShpInfo spid="_x0000_s4097"/>
   </customShpExts>
 </s:customData>
 </file>
